--- a/Litterature/Atelier 3.docx
+++ b/Litterature/Atelier 3.docx
@@ -56,15 +56,7 @@
     </w:p>
     <w:p>
       <w:r>
-        <w:t xml:space="preserve">6 – Il adore jouer au détective, même s’il sait que quelqu’un pourrait l’attraper. Il est </w:t>
-      </w:r>
-      <w:proofErr w:type="gramStart"/>
-      <w:r>
-        <w:t>a</w:t>
-      </w:r>
-      <w:proofErr w:type="gramEnd"/>
-      <w:r>
-        <w:t xml:space="preserve"> la fois exciter et terrifier, en comparaison lorsqu’il est chez lui et qu’il a peur que son père vienne par derrière en lui attrapant la nuque.</w:t>
+        <w:t>6 – Il adore jouer au détective, même s’il sait que quelqu’un pourrait l’attraper. Il est a la fois exciter et terrifier, en comparaison lorsqu’il est chez lui et qu’il a peur que son père vienne par derrière en lui attrapant la nuque.</w:t>
       </w:r>
     </w:p>
     <w:p>
@@ -77,52 +69,30 @@
     </w:p>
     <w:p>
       <w:r>
-        <w:t xml:space="preserve">8 - </w:t>
+        <w:t>9</w:t>
+      </w:r>
+      <w:r>
+        <w:t xml:space="preserve"> – À mon avis, </w:t>
+      </w:r>
+      <w:r>
+        <w:t xml:space="preserve">la perte de la voix est une approche semblable au problème de Nicolas qui est la communication. Il n’arrive pas </w:t>
+      </w:r>
+      <w:r>
+        <w:t>à</w:t>
+      </w:r>
+      <w:r>
+        <w:t xml:space="preserve"> se faire comprendre, car il a un problème de solitude et de communication.</w:t>
       </w:r>
     </w:p>
     <w:p>
       <w:r>
-        <w:t>9</w:t>
-      </w:r>
-      <w:r>
-        <w:t xml:space="preserve"> – À mon avis, </w:t>
-      </w:r>
-      <w:r>
-        <w:t xml:space="preserve">la perte de la voix est une approche semblable au problème de Nicolas qui est la communication. Il n’arrive pas </w:t>
-      </w:r>
-      <w:r>
-        <w:t>à</w:t>
-      </w:r>
-      <w:r>
-        <w:t xml:space="preserve"> se faire comprendre, car il a un problème de solitude et de communication.</w:t>
-      </w:r>
-    </w:p>
-    <w:p/>
-    <w:p>
-      <w:r>
-        <w:lastRenderedPageBreak/>
         <w:t>10 – Le thème de l’anatomie humaine est présente dans le livre, ainsi que les histoires de kidnapping d’enfant.</w:t>
       </w:r>
     </w:p>
     <w:p>
       <w:r>
-        <w:t xml:space="preserve">11 – Nicolas raconte a </w:t>
-      </w:r>
-      <w:proofErr w:type="spellStart"/>
-      <w:r>
-        <w:t>Hodkann</w:t>
-      </w:r>
-      <w:proofErr w:type="spellEnd"/>
-      <w:r>
-        <w:t xml:space="preserve"> une histoire improvisée. Il sent que </w:t>
-      </w:r>
-      <w:proofErr w:type="spellStart"/>
-      <w:r>
-        <w:t>Hodkann</w:t>
-      </w:r>
-      <w:proofErr w:type="spellEnd"/>
-      <w:r>
-        <w:t xml:space="preserve"> est celui qui pose des questions. Il était captivé par </w:t>
+        <w:lastRenderedPageBreak/>
+        <w:t xml:space="preserve">11 – Nicolas raconte a Hodkann une histoire improvisée. Il sent que Hodkann est celui qui pose des questions. Il était captivé par </w:t>
       </w:r>
       <w:r>
         <w:t>cette histoire montée</w:t>
@@ -133,7 +103,22 @@
     </w:p>
     <w:p>
       <w:r>
-        <w:t xml:space="preserve">12 - </w:t>
+        <w:t xml:space="preserve">12 </w:t>
+      </w:r>
+      <w:r>
+        <w:t>–</w:t>
+      </w:r>
+      <w:r>
+        <w:t xml:space="preserve"> </w:t>
+      </w:r>
+      <w:r>
+        <w:t xml:space="preserve">Le lien le plus profond avec le récit improvisé et son insu de la vérité se résume, à la camionnette permettant à faire du trafic d’organes. À la fin du récit on comprend que le père de Nicolas est sûrement le kidnappeur de l’enfant qui est René. On pourrait faire un lien entre la R 25 </w:t>
+      </w:r>
+      <w:r>
+        <w:t>grise</w:t>
+      </w:r>
+      <w:r>
+        <w:t xml:space="preserve"> de son père retrouvé il y a quelques kilomètres du chalet.</w:t>
       </w:r>
     </w:p>
     <w:p/>

--- a/Litterature/Atelier 3.docx
+++ b/Litterature/Atelier 3.docx
@@ -56,7 +56,13 @@
     </w:p>
     <w:p>
       <w:r>
-        <w:t>6 – Il adore jouer au détective, même s’il sait que quelqu’un pourrait l’attraper. Il est a la fois exciter et terrifier, en comparaison lorsqu’il est chez lui et qu’il a peur que son père vienne par derrière en lui attrapant la nuque.</w:t>
+        <w:t xml:space="preserve">6 – Il adore jouer au détective, même s’il sait que quelqu’un pourrait l’attraper. Il est </w:t>
+      </w:r>
+      <w:r>
+        <w:t>à</w:t>
+      </w:r>
+      <w:r>
+        <w:t xml:space="preserve"> la fois exciter et terrifier, en comparaison lorsqu’il est chez lui et qu’il a peur que son père vienne par derrière en lui attrapant la nuque.</w:t>
       </w:r>
     </w:p>
     <w:p>
@@ -92,7 +98,23 @@
     <w:p>
       <w:r>
         <w:lastRenderedPageBreak/>
-        <w:t xml:space="preserve">11 – Nicolas raconte a Hodkann une histoire improvisée. Il sent que Hodkann est celui qui pose des questions. Il était captivé par </w:t>
+        <w:t xml:space="preserve">11 – Nicolas raconte a </w:t>
+      </w:r>
+      <w:proofErr w:type="spellStart"/>
+      <w:r>
+        <w:t>Hodkann</w:t>
+      </w:r>
+      <w:proofErr w:type="spellEnd"/>
+      <w:r>
+        <w:t xml:space="preserve"> une histoire improvisée. Il sent que </w:t>
+      </w:r>
+      <w:proofErr w:type="spellStart"/>
+      <w:r>
+        <w:t>Hodkann</w:t>
+      </w:r>
+      <w:proofErr w:type="spellEnd"/>
+      <w:r>
+        <w:t xml:space="preserve"> est celui qui pose des questions. Il était captivé par </w:t>
       </w:r>
       <w:r>
         <w:t>cette histoire montée</w:t>
